--- a/public/static/cover_letter_template.docx
+++ b/public/static/cover_letter_template.docx
@@ -10,15 +10,7 @@
         <w:t xml:space="preserve"> </w:t>
       </w:r>
       <w:r>
-        <w:t>{</w:t>
-      </w:r>
-      <w:proofErr w:type="spellStart"/>
-      <w:r>
-        <w:t>hiring_manager</w:t>
-      </w:r>
-      <w:proofErr w:type="spellEnd"/>
-      <w:r>
-        <w:t>}</w:t>
+        <w:t>{hiring_manager}</w:t>
       </w:r>
       <w:r>
         <w:t>,</w:t>
@@ -45,15 +37,7 @@
         <w:t xml:space="preserve">d like to express interest in the </w:t>
       </w:r>
       <w:r>
-        <w:t>{</w:t>
-      </w:r>
-      <w:proofErr w:type="spellStart"/>
-      <w:r>
-        <w:t>job_title</w:t>
-      </w:r>
-      <w:proofErr w:type="spellEnd"/>
-      <w:r>
-        <w:t>}</w:t>
+        <w:t>{job_title}</w:t>
       </w:r>
       <w:r>
         <w:t xml:space="preserve"> </w:t>
@@ -70,12 +54,10 @@
       <w:r>
         <w:t xml:space="preserve">. </w:t>
       </w:r>
-      <w:bookmarkStart w:id="0" w:name="_GoBack"/>
-      <w:bookmarkEnd w:id="0"/>
-    </w:p>
-    <w:p>
-      <w:r>
-        <w:t xml:space="preserve">I recently graduated from Texas A&amp;M University with a BS in Computer Science this December. I think my experience developing some of my course and personal projects would make me a great fit for this position. I am very interested in full-stack web application development. I really enjoy challenging myself and exposing myself to new environments to stimulate personal growth.  </w:t>
+    </w:p>
+    <w:p>
+      <w:r>
+        <w:t>This is a paragraph about me. It probably has some background and maybe some academic background and various interests.</w:t>
       </w:r>
     </w:p>
     <w:p>
@@ -95,15 +77,7 @@
         </w:numPr>
       </w:pPr>
       <w:r>
-        <w:t>{-</w:t>
-      </w:r>
-      <w:proofErr w:type="spellStart"/>
-      <w:r>
-        <w:t>w:p</w:t>
-      </w:r>
-      <w:proofErr w:type="spellEnd"/>
-      <w:r>
-        <w:t xml:space="preserve"> items}</w:t>
+        <w:t>{-w:p items}</w:t>
       </w:r>
       <w:r>
         <w:t>{</w:t>
@@ -117,7 +91,10 @@
     </w:p>
     <w:p>
       <w:r>
-        <w:t>I am interested in this position because web-application development is my passion and I think it is one of the most fulfilling areas to develop in. I am really excited to apply at for this position, and I hope to hear back from you soon. I encourage you to look at my development blog [1], and look at some of the projects I’ve worked on.</w:t>
+        <w:t>This paragraph may have info about what I find interesting and some final thoughts about this specific application</w:t>
+      </w:r>
+      <w:r>
+        <w:t xml:space="preserve"> I am really excited to apply at for this position, and I hope to hear back from you soon. I encourage you to look at my development blog [1], and look at some of the projects I’ve worked on.</w:t>
       </w:r>
     </w:p>
     <w:p/>
@@ -142,29 +119,8 @@
       </w:r>
       <w:r>
         <w:tab/>
-      </w:r>
-      <w:hyperlink r:id="rId6" w:history="1">
-        <w:r>
-          <w:rPr>
-            <w:rStyle w:val="Hyperlink"/>
-          </w:rPr>
-          <w:t>http://</w:t>
-        </w:r>
-        <w:r>
-          <w:rPr>
-            <w:rStyle w:val="Hyperlink"/>
-            <w:b/>
-            <w:color w:val="1F4E79" w:themeColor="accent1" w:themeShade="80"/>
-          </w:rPr>
-          <w:t>mtaylor22-dev</w:t>
-        </w:r>
-        <w:r>
-          <w:rPr>
-            <w:rStyle w:val="Hyperlink"/>
-          </w:rPr>
-          <w:t>.appspot.com/</w:t>
-        </w:r>
-      </w:hyperlink>
+        <w:t>http://url.com</w:t>
+      </w:r>
       <w:r>
         <w:t xml:space="preserve"> </w:t>
       </w:r>
@@ -197,30 +153,8 @@
       <w:r>
         <w:tab/>
       </w:r>
-      <w:hyperlink r:id="rId7" w:history="1">
-        <w:r>
-          <w:rPr>
-            <w:rStyle w:val="Hyperlink"/>
-          </w:rPr>
-          <w:t>https://github.com/</w:t>
-        </w:r>
-        <w:r>
-          <w:rPr>
-            <w:rStyle w:val="Hyperlink"/>
-            <w:b/>
-            <w:color w:val="1F4E79" w:themeColor="accent1" w:themeShade="80"/>
-          </w:rPr>
-          <w:t>mtaylor22</w:t>
-        </w:r>
-        <w:r>
-          <w:rPr>
-            <w:rStyle w:val="Hyperlink"/>
-          </w:rPr>
-          <w:t>/</w:t>
-        </w:r>
-      </w:hyperlink>
-      <w:r>
-        <w:t xml:space="preserve"> </w:t>
+      <w:r>
+        <w:t>http://url.com</w:t>
       </w:r>
     </w:p>
     <w:p>
@@ -248,24 +182,8 @@
       <w:r>
         <w:tab/>
       </w:r>
-      <w:hyperlink r:id="rId8" w:history="1">
-        <w:r>
-          <w:rPr>
-            <w:rStyle w:val="Hyperlink"/>
-          </w:rPr>
-          <w:t>https://www.linkedin.com/in/</w:t>
-        </w:r>
-        <w:r>
-          <w:rPr>
-            <w:rStyle w:val="Hyperlink"/>
-            <w:b/>
-            <w:color w:val="1F4E79" w:themeColor="accent1" w:themeShade="80"/>
-          </w:rPr>
-          <w:t>mtaylor22</w:t>
-        </w:r>
-      </w:hyperlink>
-      <w:r>
-        <w:t xml:space="preserve"> </w:t>
+      <w:r>
+        <w:t>http://url.com</w:t>
       </w:r>
     </w:p>
     <w:p>
@@ -278,19 +196,11 @@
       <w:r>
         <w:tab/>
       </w:r>
-      <w:proofErr w:type="spellStart"/>
       <w:r>
         <w:rPr>
           <w:b/>
         </w:rPr>
-        <w:t>JSONResume</w:t>
-      </w:r>
-      <w:proofErr w:type="spellEnd"/>
-      <w:r>
-        <w:rPr>
-          <w:b/>
-        </w:rPr>
-        <w:t xml:space="preserve">: </w:t>
+        <w:t xml:space="preserve">JSONResume: </w:t>
       </w:r>
       <w:r>
         <w:tab/>
@@ -298,24 +208,8 @@
       <w:r>
         <w:tab/>
       </w:r>
-      <w:hyperlink r:id="rId9" w:history="1">
-        <w:r>
-          <w:rPr>
-            <w:rStyle w:val="Hyperlink"/>
-          </w:rPr>
-          <w:t>http://registry.jsonresume.org/</w:t>
-        </w:r>
-        <w:r>
-          <w:rPr>
-            <w:rStyle w:val="Hyperlink"/>
-            <w:b/>
-            <w:color w:val="1F4E79" w:themeColor="accent1" w:themeShade="80"/>
-          </w:rPr>
-          <w:t>mtaylor22</w:t>
-        </w:r>
-      </w:hyperlink>
-      <w:r>
-        <w:t xml:space="preserve"> </w:t>
+      <w:r>
+        <w:t>http://url.com</w:t>
       </w:r>
     </w:p>
     <w:p/>
@@ -326,8 +220,10 @@
     </w:p>
     <w:p>
       <w:r>
-        <w:t>Mitchell Taylor</w:t>
-      </w:r>
+        <w:t>My Name</w:t>
+      </w:r>
+      <w:bookmarkStart w:id="0" w:name="_GoBack"/>
+      <w:bookmarkEnd w:id="0"/>
     </w:p>
     <w:p>
       <w:r>
@@ -359,9 +255,9 @@
             <o:lock v:ext="edit" aspectratio="t"/>
           </v:shapetype>
           <v:shape id="_x0000_i1025" type="#_x0000_t75" style="width:468pt;height:639pt" o:ole="">
-            <v:imagedata r:id="rId10" o:title=""/>
+            <v:imagedata r:id="rId6" o:title=""/>
           </v:shape>
-          <o:OLEObject Type="Embed" ProgID="Word.Document.12" ShapeID="_x0000_i1025" DrawAspect="Content" ObjectID="_1483833724" r:id="rId11">
+          <o:OLEObject Type="Embed" ProgID="Word.Document.12" ShapeID="_x0000_i1025" DrawAspect="Content" ObjectID="_1489584305" r:id="rId7">
             <o:FieldCodes>\s</o:FieldCodes>
           </o:OLEObject>
         </w:object>
@@ -1369,7 +1265,7 @@
 </file>
 
 <file path=customXml/itemProps1.xml><?xml version="1.0" encoding="utf-8"?>
-<ds:datastoreItem xmlns:ds="http://schemas.openxmlformats.org/officeDocument/2006/customXml" ds:itemID="{923F762F-8BE2-48BC-B4E6-2538D9211B4D}">
+<ds:datastoreItem xmlns:ds="http://schemas.openxmlformats.org/officeDocument/2006/customXml" ds:itemID="{B652837E-A159-4D9C-94FF-2CCB6F98892E}">
   <ds:schemaRefs>
     <ds:schemaRef ds:uri="http://schemas.openxmlformats.org/officeDocument/2006/bibliography"/>
   </ds:schemaRefs>
